--- a/Fase 2/Evidencias Grupales/2.4_GuiaEstudiante_Fase 2_DesarrolloProyecto APT.docx
+++ b/Fase 2/Evidencias Grupales/2.4_GuiaEstudiante_Fase 2_DesarrolloProyecto APT.docx
@@ -1014,16 +1014,12 @@
               <w:ind w:left="140" w:right="140" w:firstLine="0"/>
               <w:jc w:val="both"/>
               <w:rPr>
-                <w:i w:val="1"/>
-                <w:color w:val="548dd4"/>
-                <w:sz w:val="18"/>
-                <w:szCs w:val="18"/>
-              </w:rPr>
-            </w:pPr>
-            <w:r>
-              <w:rPr>
-                <w:i w:val="1"/>
-                <w:color w:val="548dd4"/>
+                <w:sz w:val="18"/>
+                <w:szCs w:val="18"/>
+              </w:rPr>
+            </w:pPr>
+            <w:r>
+              <w:rPr>
                 <w:sz w:val="18"/>
                 <w:szCs w:val="18"/>
                 <w:rtl w:val="0"/>
@@ -1055,16 +1051,12 @@
               <w:ind w:left="140" w:right="140" w:firstLine="0"/>
               <w:jc w:val="both"/>
               <w:rPr>
-                <w:i w:val="1"/>
-                <w:color w:val="548dd4"/>
-                <w:sz w:val="18"/>
-                <w:szCs w:val="18"/>
-              </w:rPr>
-            </w:pPr>
-            <w:r>
-              <w:rPr>
-                <w:i w:val="1"/>
-                <w:color w:val="548dd4"/>
+                <w:sz w:val="18"/>
+                <w:szCs w:val="18"/>
+              </w:rPr>
+            </w:pPr>
+            <w:r>
+              <w:rPr>
                 <w:sz w:val="18"/>
                 <w:szCs w:val="18"/>
                 <w:rtl w:val="0"/>
@@ -1078,16 +1070,12 @@
               <w:ind w:left="140" w:right="140" w:firstLine="0"/>
               <w:jc w:val="both"/>
               <w:rPr>
-                <w:i w:val="1"/>
-                <w:color w:val="548dd4"/>
-                <w:sz w:val="18"/>
-                <w:szCs w:val="18"/>
-              </w:rPr>
-            </w:pPr>
-            <w:r>
-              <w:rPr>
-                <w:i w:val="1"/>
-                <w:color w:val="548dd4"/>
+                <w:sz w:val="18"/>
+                <w:szCs w:val="18"/>
+              </w:rPr>
+            </w:pPr>
+            <w:r>
+              <w:rPr>
                 <w:sz w:val="18"/>
                 <w:szCs w:val="18"/>
                 <w:rtl w:val="0"/>
@@ -1119,16 +1107,12 @@
               <w:ind w:left="140" w:right="140" w:firstLine="0"/>
               <w:jc w:val="both"/>
               <w:rPr>
-                <w:i w:val="1"/>
-                <w:color w:val="548dd4"/>
-                <w:sz w:val="18"/>
-                <w:szCs w:val="18"/>
-              </w:rPr>
-            </w:pPr>
-            <w:r>
-              <w:rPr>
-                <w:i w:val="1"/>
-                <w:color w:val="548dd4"/>
+                <w:sz w:val="18"/>
+                <w:szCs w:val="18"/>
+              </w:rPr>
+            </w:pPr>
+            <w:r>
+              <w:rPr>
                 <w:sz w:val="18"/>
                 <w:szCs w:val="18"/>
                 <w:rtl w:val="0"/>
@@ -1142,16 +1126,12 @@
               <w:ind w:left="140" w:right="140" w:firstLine="0"/>
               <w:jc w:val="both"/>
               <w:rPr>
-                <w:i w:val="1"/>
-                <w:color w:val="548dd4"/>
-                <w:sz w:val="18"/>
-                <w:szCs w:val="18"/>
-              </w:rPr>
-            </w:pPr>
-            <w:r>
-              <w:rPr>
-                <w:i w:val="1"/>
-                <w:color w:val="548dd4"/>
+                <w:sz w:val="18"/>
+                <w:szCs w:val="18"/>
+              </w:rPr>
+            </w:pPr>
+            <w:r>
+              <w:rPr>
                 <w:sz w:val="18"/>
                 <w:szCs w:val="18"/>
                 <w:rtl w:val="0"/>
@@ -1183,16 +1163,12 @@
               <w:ind w:left="140" w:right="140" w:firstLine="0"/>
               <w:jc w:val="both"/>
               <w:rPr>
-                <w:i w:val="1"/>
-                <w:color w:val="548dd4"/>
-                <w:sz w:val="18"/>
-                <w:szCs w:val="18"/>
-              </w:rPr>
-            </w:pPr>
-            <w:r>
-              <w:rPr>
-                <w:i w:val="1"/>
-                <w:color w:val="548dd4"/>
+                <w:sz w:val="18"/>
+                <w:szCs w:val="18"/>
+              </w:rPr>
+            </w:pPr>
+            <w:r>
+              <w:rPr>
                 <w:sz w:val="18"/>
                 <w:szCs w:val="18"/>
                 <w:rtl w:val="0"/>
@@ -1224,16 +1200,12 @@
               <w:ind w:left="140" w:right="140" w:firstLine="0"/>
               <w:jc w:val="both"/>
               <w:rPr>
-                <w:i w:val="1"/>
-                <w:color w:val="548dd4"/>
-                <w:sz w:val="18"/>
-                <w:szCs w:val="18"/>
-              </w:rPr>
-            </w:pPr>
-            <w:r>
-              <w:rPr>
-                <w:i w:val="1"/>
-                <w:color w:val="548dd4"/>
+                <w:sz w:val="18"/>
+                <w:szCs w:val="18"/>
+              </w:rPr>
+            </w:pPr>
+            <w:r>
+              <w:rPr>
                 <w:sz w:val="18"/>
                 <w:szCs w:val="18"/>
                 <w:rtl w:val="0"/>
@@ -1265,16 +1237,12 @@
               <w:ind w:left="140" w:right="140" w:firstLine="0"/>
               <w:jc w:val="both"/>
               <w:rPr>
-                <w:i w:val="1"/>
-                <w:color w:val="548dd4"/>
-                <w:sz w:val="18"/>
-                <w:szCs w:val="18"/>
-              </w:rPr>
-            </w:pPr>
-            <w:r>
-              <w:rPr>
-                <w:i w:val="1"/>
-                <w:color w:val="548dd4"/>
+                <w:sz w:val="18"/>
+                <w:szCs w:val="18"/>
+              </w:rPr>
+            </w:pPr>
+            <w:r>
+              <w:rPr>
                 <w:sz w:val="18"/>
                 <w:szCs w:val="18"/>
                 <w:rtl w:val="0"/>
@@ -1306,16 +1274,12 @@
               <w:ind w:left="140" w:right="140" w:firstLine="0"/>
               <w:jc w:val="both"/>
               <w:rPr>
-                <w:i w:val="1"/>
-                <w:color w:val="548dd4"/>
-                <w:sz w:val="18"/>
-                <w:szCs w:val="18"/>
-              </w:rPr>
-            </w:pPr>
-            <w:r>
-              <w:rPr>
-                <w:i w:val="1"/>
-                <w:color w:val="548dd4"/>
+                <w:sz w:val="18"/>
+                <w:szCs w:val="18"/>
+              </w:rPr>
+            </w:pPr>
+            <w:r>
+              <w:rPr>
                 <w:sz w:val="18"/>
                 <w:szCs w:val="18"/>
                 <w:rtl w:val="0"/>
@@ -1347,16 +1311,12 @@
               <w:ind w:left="140" w:right="140" w:firstLine="0"/>
               <w:jc w:val="both"/>
               <w:rPr>
-                <w:i w:val="1"/>
-                <w:color w:val="548dd4"/>
-                <w:sz w:val="18"/>
-                <w:szCs w:val="18"/>
-              </w:rPr>
-            </w:pPr>
-            <w:r>
-              <w:rPr>
-                <w:i w:val="1"/>
-                <w:color w:val="548dd4"/>
+                <w:sz w:val="18"/>
+                <w:szCs w:val="18"/>
+              </w:rPr>
+            </w:pPr>
+            <w:r>
+              <w:rPr>
                 <w:sz w:val="18"/>
                 <w:szCs w:val="18"/>
                 <w:rtl w:val="0"/>
@@ -1395,16 +1355,12 @@
               <w:ind w:left="140" w:right="140" w:firstLine="0"/>
               <w:jc w:val="both"/>
               <w:rPr>
-                <w:i w:val="1"/>
-                <w:color w:val="548dd4"/>
-                <w:sz w:val="18"/>
-                <w:szCs w:val="18"/>
-              </w:rPr>
-            </w:pPr>
-            <w:r>
-              <w:rPr>
-                <w:i w:val="1"/>
-                <w:color w:val="548dd4"/>
+                <w:sz w:val="18"/>
+                <w:szCs w:val="18"/>
+              </w:rPr>
+            </w:pPr>
+            <w:r>
+              <w:rPr>
                 <w:sz w:val="18"/>
                 <w:szCs w:val="18"/>
                 <w:rtl w:val="0"/>
@@ -1436,16 +1392,12 @@
               <w:ind w:left="140" w:right="140" w:firstLine="0"/>
               <w:jc w:val="both"/>
               <w:rPr>
-                <w:i w:val="1"/>
-                <w:color w:val="548dd4"/>
-                <w:sz w:val="18"/>
-                <w:szCs w:val="18"/>
-              </w:rPr>
-            </w:pPr>
-            <w:r>
-              <w:rPr>
-                <w:i w:val="1"/>
-                <w:color w:val="548dd4"/>
+                <w:sz w:val="18"/>
+                <w:szCs w:val="18"/>
+              </w:rPr>
+            </w:pPr>
+            <w:r>
+              <w:rPr>
                 <w:sz w:val="18"/>
                 <w:szCs w:val="18"/>
                 <w:rtl w:val="0"/>
@@ -1459,16 +1411,12 @@
               <w:ind w:left="140" w:right="140" w:firstLine="0"/>
               <w:jc w:val="both"/>
               <w:rPr>
-                <w:i w:val="1"/>
-                <w:color w:val="548dd4"/>
-                <w:sz w:val="18"/>
-                <w:szCs w:val="18"/>
-              </w:rPr>
-            </w:pPr>
-            <w:r>
-              <w:rPr>
-                <w:i w:val="1"/>
-                <w:color w:val="548dd4"/>
+                <w:sz w:val="18"/>
+                <w:szCs w:val="18"/>
+              </w:rPr>
+            </w:pPr>
+            <w:r>
+              <w:rPr>
                 <w:sz w:val="18"/>
                 <w:szCs w:val="18"/>
                 <w:rtl w:val="0"/>
@@ -1482,16 +1430,12 @@
               <w:ind w:left="140" w:right="140" w:firstLine="0"/>
               <w:jc w:val="both"/>
               <w:rPr>
-                <w:i w:val="1"/>
-                <w:color w:val="548dd4"/>
-                <w:sz w:val="18"/>
-                <w:szCs w:val="18"/>
-              </w:rPr>
-            </w:pPr>
-            <w:r>
-              <w:rPr>
-                <w:i w:val="1"/>
-                <w:color w:val="548dd4"/>
+                <w:sz w:val="18"/>
+                <w:szCs w:val="18"/>
+              </w:rPr>
+            </w:pPr>
+            <w:r>
+              <w:rPr>
                 <w:sz w:val="18"/>
                 <w:szCs w:val="18"/>
                 <w:rtl w:val="0"/>
@@ -1523,16 +1467,12 @@
               <w:ind w:left="140" w:right="140" w:firstLine="0"/>
               <w:jc w:val="both"/>
               <w:rPr>
-                <w:i w:val="1"/>
-                <w:color w:val="548dd4"/>
-                <w:sz w:val="18"/>
-                <w:szCs w:val="18"/>
-              </w:rPr>
-            </w:pPr>
-            <w:r>
-              <w:rPr>
-                <w:i w:val="1"/>
-                <w:color w:val="548dd4"/>
+                <w:sz w:val="18"/>
+                <w:szCs w:val="18"/>
+              </w:rPr>
+            </w:pPr>
+            <w:r>
+              <w:rPr>
                 <w:sz w:val="18"/>
                 <w:szCs w:val="18"/>
                 <w:rtl w:val="0"/>
@@ -1564,16 +1504,12 @@
               <w:ind w:left="140" w:right="140" w:firstLine="0"/>
               <w:jc w:val="both"/>
               <w:rPr>
-                <w:i w:val="1"/>
-                <w:color w:val="548dd4"/>
-                <w:sz w:val="18"/>
-                <w:szCs w:val="18"/>
-              </w:rPr>
-            </w:pPr>
-            <w:r>
-              <w:rPr>
-                <w:i w:val="1"/>
-                <w:color w:val="548dd4"/>
+                <w:sz w:val="18"/>
+                <w:szCs w:val="18"/>
+              </w:rPr>
+            </w:pPr>
+            <w:r>
+              <w:rPr>
                 <w:sz w:val="18"/>
                 <w:szCs w:val="18"/>
                 <w:rtl w:val="0"/>
@@ -1605,16 +1541,12 @@
               <w:ind w:left="140" w:right="140" w:firstLine="0"/>
               <w:jc w:val="both"/>
               <w:rPr>
-                <w:i w:val="1"/>
-                <w:color w:val="548dd4"/>
-                <w:sz w:val="18"/>
-                <w:szCs w:val="18"/>
-              </w:rPr>
-            </w:pPr>
-            <w:r>
-              <w:rPr>
-                <w:i w:val="1"/>
-                <w:color w:val="548dd4"/>
+                <w:sz w:val="18"/>
+                <w:szCs w:val="18"/>
+              </w:rPr>
+            </w:pPr>
+            <w:r>
+              <w:rPr>
                 <w:sz w:val="18"/>
                 <w:szCs w:val="18"/>
                 <w:rtl w:val="0"/>
@@ -1646,16 +1578,12 @@
               <w:ind w:left="140" w:right="140" w:firstLine="0"/>
               <w:jc w:val="both"/>
               <w:rPr>
-                <w:i w:val="1"/>
-                <w:color w:val="548dd4"/>
-                <w:sz w:val="18"/>
-                <w:szCs w:val="18"/>
-              </w:rPr>
-            </w:pPr>
-            <w:r>
-              <w:rPr>
-                <w:i w:val="1"/>
-                <w:color w:val="548dd4"/>
+                <w:sz w:val="18"/>
+                <w:szCs w:val="18"/>
+              </w:rPr>
+            </w:pPr>
+            <w:r>
+              <w:rPr>
                 <w:sz w:val="18"/>
                 <w:szCs w:val="18"/>
                 <w:rtl w:val="0"/>
@@ -1687,16 +1615,12 @@
               <w:ind w:left="140" w:right="140" w:firstLine="0"/>
               <w:jc w:val="both"/>
               <w:rPr>
-                <w:i w:val="1"/>
-                <w:color w:val="548dd4"/>
-                <w:sz w:val="18"/>
-                <w:szCs w:val="18"/>
-              </w:rPr>
-            </w:pPr>
-            <w:r>
-              <w:rPr>
-                <w:i w:val="1"/>
-                <w:color w:val="548dd4"/>
+                <w:sz w:val="18"/>
+                <w:szCs w:val="18"/>
+              </w:rPr>
+            </w:pPr>
+            <w:r>
+              <w:rPr>
                 <w:sz w:val="18"/>
                 <w:szCs w:val="18"/>
                 <w:rtl w:val="0"/>
@@ -1728,16 +1652,12 @@
               <w:ind w:left="140" w:right="140" w:firstLine="0"/>
               <w:jc w:val="both"/>
               <w:rPr>
-                <w:i w:val="1"/>
-                <w:color w:val="548dd4"/>
                 <w:sz w:val="16"/>
                 <w:szCs w:val="16"/>
               </w:rPr>
             </w:pPr>
             <w:r>
               <w:rPr>
-                <w:i w:val="1"/>
-                <w:color w:val="548dd4"/>
                 <w:sz w:val="16"/>
                 <w:szCs w:val="16"/>
                 <w:rtl w:val="0"/>
@@ -1776,16 +1696,12 @@
               <w:ind w:left="140" w:right="140" w:firstLine="0"/>
               <w:jc w:val="both"/>
               <w:rPr>
-                <w:i w:val="1"/>
-                <w:color w:val="548dd4"/>
-                <w:sz w:val="18"/>
-                <w:szCs w:val="18"/>
-              </w:rPr>
-            </w:pPr>
-            <w:r>
-              <w:rPr>
-                <w:i w:val="1"/>
-                <w:color w:val="548dd4"/>
+                <w:sz w:val="18"/>
+                <w:szCs w:val="18"/>
+              </w:rPr>
+            </w:pPr>
+            <w:r>
+              <w:rPr>
                 <w:sz w:val="18"/>
                 <w:szCs w:val="18"/>
                 <w:rtl w:val="0"/>
@@ -1817,16 +1733,12 @@
               <w:ind w:left="140" w:right="140" w:firstLine="0"/>
               <w:jc w:val="both"/>
               <w:rPr>
-                <w:i w:val="1"/>
-                <w:color w:val="548dd4"/>
-                <w:sz w:val="18"/>
-                <w:szCs w:val="18"/>
-              </w:rPr>
-            </w:pPr>
-            <w:r>
-              <w:rPr>
-                <w:i w:val="1"/>
-                <w:color w:val="548dd4"/>
+                <w:sz w:val="18"/>
+                <w:szCs w:val="18"/>
+              </w:rPr>
+            </w:pPr>
+            <w:r>
+              <w:rPr>
                 <w:sz w:val="18"/>
                 <w:szCs w:val="18"/>
                 <w:rtl w:val="0"/>
@@ -1858,16 +1770,12 @@
               <w:ind w:left="140" w:right="140" w:firstLine="0"/>
               <w:jc w:val="both"/>
               <w:rPr>
-                <w:i w:val="1"/>
-                <w:color w:val="548dd4"/>
-                <w:sz w:val="18"/>
-                <w:szCs w:val="18"/>
-              </w:rPr>
-            </w:pPr>
-            <w:r>
-              <w:rPr>
-                <w:i w:val="1"/>
-                <w:color w:val="548dd4"/>
+                <w:sz w:val="18"/>
+                <w:szCs w:val="18"/>
+              </w:rPr>
+            </w:pPr>
+            <w:r>
+              <w:rPr>
                 <w:sz w:val="18"/>
                 <w:szCs w:val="18"/>
                 <w:rtl w:val="0"/>
@@ -1881,8 +1789,6 @@
               <w:ind w:left="140" w:right="140" w:firstLine="0"/>
               <w:jc w:val="both"/>
               <w:rPr>
-                <w:i w:val="1"/>
-                <w:color w:val="548dd4"/>
                 <w:sz w:val="18"/>
                 <w:szCs w:val="18"/>
               </w:rPr>
@@ -1918,34 +1824,28 @@
               <w:ind w:left="140" w:right="140" w:firstLine="0"/>
               <w:jc w:val="both"/>
               <w:rPr>
-                <w:i w:val="1"/>
-                <w:color w:val="548dd4"/>
-                <w:sz w:val="18"/>
-                <w:szCs w:val="18"/>
-              </w:rPr>
-            </w:pPr>
-            <w:r>
-              <w:rPr>
-                <w:rtl w:val="0"/>
-              </w:rPr>
-            </w:r>
-          </w:p>
-          <w:p>
-            <w:pPr>
-              <w:spacing w:after="240" w:before="240" w:lineRule="auto"/>
-              <w:ind w:left="140" w:right="140" w:firstLine="0"/>
-              <w:jc w:val="both"/>
-              <w:rPr>
-                <w:i w:val="1"/>
-                <w:color w:val="548dd4"/>
-                <w:sz w:val="18"/>
-                <w:szCs w:val="18"/>
-              </w:rPr>
-            </w:pPr>
-            <w:r>
-              <w:rPr>
-                <w:i w:val="1"/>
-                <w:color w:val="548dd4"/>
+                <w:sz w:val="18"/>
+                <w:szCs w:val="18"/>
+              </w:rPr>
+            </w:pPr>
+            <w:r>
+              <w:rPr>
+                <w:rtl w:val="0"/>
+              </w:rPr>
+            </w:r>
+          </w:p>
+          <w:p>
+            <w:pPr>
+              <w:spacing w:after="240" w:before="240" w:lineRule="auto"/>
+              <w:ind w:left="140" w:right="140" w:firstLine="0"/>
+              <w:jc w:val="both"/>
+              <w:rPr>
+                <w:sz w:val="18"/>
+                <w:szCs w:val="18"/>
+              </w:rPr>
+            </w:pPr>
+            <w:r>
+              <w:rPr>
                 <w:sz w:val="18"/>
                 <w:szCs w:val="18"/>
                 <w:rtl w:val="0"/>
@@ -1977,16 +1877,12 @@
               <w:ind w:left="140" w:right="140" w:firstLine="0"/>
               <w:jc w:val="both"/>
               <w:rPr>
-                <w:i w:val="1"/>
-                <w:color w:val="548dd4"/>
-                <w:sz w:val="18"/>
-                <w:szCs w:val="18"/>
-              </w:rPr>
-            </w:pPr>
-            <w:r>
-              <w:rPr>
-                <w:i w:val="1"/>
-                <w:color w:val="548dd4"/>
+                <w:sz w:val="18"/>
+                <w:szCs w:val="18"/>
+              </w:rPr>
+            </w:pPr>
+            <w:r>
+              <w:rPr>
                 <w:sz w:val="18"/>
                 <w:szCs w:val="18"/>
                 <w:rtl w:val="0"/>
@@ -2018,16 +1914,12 @@
               <w:ind w:left="140" w:right="140" w:firstLine="0"/>
               <w:jc w:val="both"/>
               <w:rPr>
-                <w:i w:val="1"/>
-                <w:color w:val="548dd4"/>
-                <w:sz w:val="18"/>
-                <w:szCs w:val="18"/>
-              </w:rPr>
-            </w:pPr>
-            <w:r>
-              <w:rPr>
-                <w:i w:val="1"/>
-                <w:color w:val="548dd4"/>
+                <w:sz w:val="18"/>
+                <w:szCs w:val="18"/>
+              </w:rPr>
+            </w:pPr>
+            <w:r>
+              <w:rPr>
                 <w:sz w:val="18"/>
                 <w:szCs w:val="18"/>
                 <w:rtl w:val="0"/>
@@ -2059,16 +1951,12 @@
               <w:ind w:left="0" w:right="140" w:firstLine="0"/>
               <w:jc w:val="both"/>
               <w:rPr>
-                <w:i w:val="1"/>
-                <w:color w:val="548dd4"/>
-                <w:sz w:val="18"/>
-                <w:szCs w:val="18"/>
-              </w:rPr>
-            </w:pPr>
-            <w:r>
-              <w:rPr>
-                <w:i w:val="1"/>
-                <w:color w:val="548dd4"/>
+                <w:sz w:val="18"/>
+                <w:szCs w:val="18"/>
+              </w:rPr>
+            </w:pPr>
+            <w:r>
+              <w:rPr>
                 <w:sz w:val="18"/>
                 <w:szCs w:val="18"/>
                 <w:rtl w:val="0"/>
@@ -2100,16 +1988,12 @@
               <w:ind w:left="140" w:right="140" w:firstLine="0"/>
               <w:jc w:val="both"/>
               <w:rPr>
-                <w:i w:val="1"/>
-                <w:color w:val="548dd4"/>
-                <w:sz w:val="18"/>
-                <w:szCs w:val="18"/>
-              </w:rPr>
-            </w:pPr>
-            <w:r>
-              <w:rPr>
-                <w:i w:val="1"/>
-                <w:color w:val="548dd4"/>
+                <w:sz w:val="18"/>
+                <w:szCs w:val="18"/>
+              </w:rPr>
+            </w:pPr>
+            <w:r>
+              <w:rPr>
                 <w:sz w:val="18"/>
                 <w:szCs w:val="18"/>
                 <w:rtl w:val="0"/>
@@ -2148,16 +2032,12 @@
               <w:ind w:left="140" w:right="140" w:firstLine="0"/>
               <w:jc w:val="both"/>
               <w:rPr>
-                <w:i w:val="1"/>
-                <w:color w:val="548dd4"/>
-                <w:sz w:val="18"/>
-                <w:szCs w:val="18"/>
-              </w:rPr>
-            </w:pPr>
-            <w:r>
-              <w:rPr>
-                <w:i w:val="1"/>
-                <w:color w:val="548dd4"/>
+                <w:sz w:val="18"/>
+                <w:szCs w:val="18"/>
+              </w:rPr>
+            </w:pPr>
+            <w:r>
+              <w:rPr>
                 <w:sz w:val="18"/>
                 <w:szCs w:val="18"/>
                 <w:rtl w:val="0"/>
@@ -2189,16 +2069,12 @@
               <w:ind w:left="140" w:right="140" w:firstLine="0"/>
               <w:jc w:val="both"/>
               <w:rPr>
-                <w:i w:val="1"/>
-                <w:color w:val="548dd4"/>
-                <w:sz w:val="18"/>
-                <w:szCs w:val="18"/>
-              </w:rPr>
-            </w:pPr>
-            <w:r>
-              <w:rPr>
-                <w:i w:val="1"/>
-                <w:color w:val="548dd4"/>
+                <w:sz w:val="18"/>
+                <w:szCs w:val="18"/>
+              </w:rPr>
+            </w:pPr>
+            <w:r>
+              <w:rPr>
                 <w:sz w:val="18"/>
                 <w:szCs w:val="18"/>
                 <w:rtl w:val="0"/>
@@ -2212,16 +2088,12 @@
               <w:ind w:left="140" w:right="140" w:firstLine="0"/>
               <w:jc w:val="both"/>
               <w:rPr>
-                <w:i w:val="1"/>
-                <w:color w:val="548dd4"/>
-                <w:sz w:val="18"/>
-                <w:szCs w:val="18"/>
-              </w:rPr>
-            </w:pPr>
-            <w:r>
-              <w:rPr>
-                <w:i w:val="1"/>
-                <w:color w:val="548dd4"/>
+                <w:sz w:val="18"/>
+                <w:szCs w:val="18"/>
+              </w:rPr>
+            </w:pPr>
+            <w:r>
+              <w:rPr>
                 <w:sz w:val="18"/>
                 <w:szCs w:val="18"/>
                 <w:rtl w:val="0"/>
@@ -2235,21 +2107,17 @@
               <w:ind w:left="140" w:right="140" w:firstLine="0"/>
               <w:jc w:val="both"/>
               <w:rPr>
-                <w:i w:val="1"/>
-                <w:color w:val="548dd4"/>
-                <w:sz w:val="18"/>
-                <w:szCs w:val="18"/>
-              </w:rPr>
-            </w:pPr>
-            <w:r>
-              <w:rPr>
-                <w:i w:val="1"/>
-                <w:color w:val="548dd4"/>
-                <w:sz w:val="18"/>
-                <w:szCs w:val="18"/>
-                <w:rtl w:val="0"/>
-              </w:rPr>
-              <w:t xml:space="preserve">Desarrollar Modulo de </w:t>
+                <w:sz w:val="18"/>
+                <w:szCs w:val="18"/>
+              </w:rPr>
+            </w:pPr>
+            <w:r>
+              <w:rPr>
+                <w:sz w:val="18"/>
+                <w:szCs w:val="18"/>
+                <w:rtl w:val="0"/>
+              </w:rPr>
+              <w:t xml:space="preserve">Desarrollar Modulo de Biblioteca musical</w:t>
             </w:r>
           </w:p>
         </w:tc>
@@ -2276,16 +2144,12 @@
               <w:ind w:left="140" w:right="140" w:firstLine="0"/>
               <w:jc w:val="both"/>
               <w:rPr>
-                <w:i w:val="1"/>
-                <w:color w:val="548dd4"/>
-                <w:sz w:val="18"/>
-                <w:szCs w:val="18"/>
-              </w:rPr>
-            </w:pPr>
-            <w:r>
-              <w:rPr>
-                <w:i w:val="1"/>
-                <w:color w:val="548dd4"/>
+                <w:sz w:val="18"/>
+                <w:szCs w:val="18"/>
+              </w:rPr>
+            </w:pPr>
+            <w:r>
+              <w:rPr>
                 <w:sz w:val="18"/>
                 <w:szCs w:val="18"/>
                 <w:rtl w:val="0"/>
@@ -2354,16 +2218,12 @@
               <w:ind w:left="140" w:right="140" w:firstLine="0"/>
               <w:jc w:val="both"/>
               <w:rPr>
-                <w:i w:val="1"/>
-                <w:color w:val="548dd4"/>
-                <w:sz w:val="18"/>
-                <w:szCs w:val="18"/>
-              </w:rPr>
-            </w:pPr>
-            <w:r>
-              <w:rPr>
-                <w:i w:val="1"/>
-                <w:color w:val="548dd4"/>
+                <w:sz w:val="18"/>
+                <w:szCs w:val="18"/>
+              </w:rPr>
+            </w:pPr>
+            <w:r>
+              <w:rPr>
                 <w:sz w:val="18"/>
                 <w:szCs w:val="18"/>
                 <w:rtl w:val="0"/>
@@ -2395,16 +2255,12 @@
               <w:ind w:left="140" w:right="140" w:firstLine="0"/>
               <w:jc w:val="both"/>
               <w:rPr>
-                <w:i w:val="1"/>
-                <w:color w:val="548dd4"/>
-                <w:sz w:val="18"/>
-                <w:szCs w:val="18"/>
-              </w:rPr>
-            </w:pPr>
-            <w:r>
-              <w:rPr>
-                <w:i w:val="1"/>
-                <w:color w:val="548dd4"/>
+                <w:sz w:val="18"/>
+                <w:szCs w:val="18"/>
+              </w:rPr>
+            </w:pPr>
+            <w:r>
+              <w:rPr>
                 <w:sz w:val="18"/>
                 <w:szCs w:val="18"/>
                 <w:rtl w:val="0"/>
@@ -2436,16 +2292,12 @@
               <w:ind w:left="140" w:right="140" w:firstLine="0"/>
               <w:jc w:val="both"/>
               <w:rPr>
-                <w:i w:val="1"/>
-                <w:color w:val="548dd4"/>
-                <w:sz w:val="18"/>
-                <w:szCs w:val="18"/>
-              </w:rPr>
-            </w:pPr>
-            <w:r>
-              <w:rPr>
-                <w:i w:val="1"/>
-                <w:color w:val="548dd4"/>
+                <w:sz w:val="18"/>
+                <w:szCs w:val="18"/>
+              </w:rPr>
+            </w:pPr>
+            <w:r>
+              <w:rPr>
                 <w:sz w:val="18"/>
                 <w:szCs w:val="18"/>
                 <w:rtl w:val="0"/>
@@ -2477,8 +2329,6 @@
               <w:ind w:left="140" w:right="140" w:firstLine="0"/>
               <w:jc w:val="both"/>
               <w:rPr>
-                <w:i w:val="1"/>
-                <w:color w:val="548dd4"/>
                 <w:sz w:val="18"/>
                 <w:szCs w:val="18"/>
               </w:rPr>
@@ -2783,14 +2633,12 @@
             <w:pPr>
               <w:jc w:val="both"/>
               <w:rPr>
-                <w:color w:val="548dd4"/>
-                <w:sz w:val="18"/>
-                <w:szCs w:val="18"/>
-              </w:rPr>
-            </w:pPr>
-            <w:r>
-              <w:rPr>
-                <w:color w:val="548dd4"/>
+                <w:sz w:val="18"/>
+                <w:szCs w:val="18"/>
+              </w:rPr>
+            </w:pPr>
+            <w:r>
+              <w:rPr>
                 <w:sz w:val="18"/>
                 <w:szCs w:val="18"/>
                 <w:rtl w:val="0"/>
@@ -2891,21 +2739,17 @@
                 <w:pPr>
                   <w:jc w:val="both"/>
                   <w:rPr>
-                    <w:i w:val="1"/>
-                    <w:color w:val="548dd4"/>
                     <w:sz w:val="20"/>
                     <w:szCs w:val="20"/>
                   </w:rPr>
                 </w:pPr>
                 <w:r>
                   <w:rPr>
-                    <w:i w:val="1"/>
-                    <w:color w:val="548dd4"/>
                     <w:sz w:val="20"/>
                     <w:szCs w:val="20"/>
                     <w:rtl w:val="0"/>
                   </w:rPr>
-                  <w:t xml:space="preserve">el desarrollo no ha empezado, la gestión de proyectos y la gestión de requisitos están atrasados en dos semanas, teniendo en cuenta esto, el cambio de metodología y que cada encargado se enfoque en cada etapa del desarrollo simultáneamente podrá mostrarnos que es lo que sale mal en la organización y corregirla. además </w:t>
+                  <w:t xml:space="preserve">el desarrollo no ha empezado, la gestión de proyectos y la gestión de requisitos están atrasados en dos semanas, teniendo en cuenta esto, los cambios en la metodologia fueron considerados y que cada encargado se enfoque en cada etapa del desarrollo simultáneamente podrá mostrarnos que es lo que sale mal en la organización y corregirla.</w:t>
                 </w:r>
               </w:p>
             </w:tc>
@@ -2972,23 +2816,18 @@
                 <w:pPr>
                   <w:jc w:val="both"/>
                   <w:rPr>
-                    <w:i w:val="1"/>
-                    <w:color w:val="548dd4"/>
                     <w:sz w:val="20"/>
                     <w:szCs w:val="20"/>
                   </w:rPr>
                 </w:pPr>
                 <w:r>
                   <w:rPr>
-                    <w:color w:val="1f3864"/>
                     <w:rtl w:val="0"/>
                   </w:rPr>
                   <w:t xml:space="preserve">Actividades ajustadas o eliminadas: </w:t>
                 </w:r>
                 <w:r>
                   <w:rPr>
-                    <w:i w:val="1"/>
-                    <w:color w:val="548dd4"/>
                     <w:sz w:val="20"/>
                     <w:szCs w:val="20"/>
                     <w:rtl w:val="0"/>
